--- a/2 семестр/Управление бизнес-процессами/пр5/пр5.docx
+++ b/2 семестр/Управление бизнес-процессами/пр5/пр5.docx
@@ -5,6 +5,7 @@
     <w:tbl>
       <w:tblPr>
         <w:tblW w:w="0" w:type="auto"/>
+        <w:jc w:val="center"/>
         <w:tblCellMar>
           <w:top w:w="15" w:type="dxa"/>
           <w:left w:w="15" w:type="dxa"/>
@@ -14,13 +15,14 @@
         <w:tblLook w:val="04A0" w:firstRow="1" w:lastRow="0" w:firstColumn="1" w:lastColumn="0" w:noHBand="0" w:noVBand="1"/>
       </w:tblPr>
       <w:tblGrid>
-        <w:gridCol w:w="93"/>
-        <w:gridCol w:w="7269"/>
-        <w:gridCol w:w="92"/>
+        <w:gridCol w:w="178"/>
+        <w:gridCol w:w="7040"/>
+        <w:gridCol w:w="176"/>
       </w:tblGrid>
       <w:tr>
         <w:trPr>
           <w:trHeight w:val="184"/>
+          <w:jc w:val="center"/>
         </w:trPr>
         <w:tc>
           <w:tcPr>
@@ -30,6 +32,7 @@
           <w:p>
             <w:pPr>
               <w:spacing w:after="0" w:line="240" w:lineRule="auto"/>
+              <w:jc w:val="center"/>
               <w:rPr>
                 <w:rFonts w:ascii="Times New Roman" w:eastAsia="Times New Roman" w:hAnsi="Times New Roman" w:cs="Times New Roman"/>
                 <w:sz w:val="24"/>
@@ -46,21 +49,13 @@
           <w:p>
             <w:pPr>
               <w:spacing w:after="0" w:line="240" w:lineRule="auto"/>
+              <w:jc w:val="center"/>
               <w:rPr>
                 <w:rFonts w:ascii="Times New Roman" w:eastAsia="Times New Roman" w:hAnsi="Times New Roman" w:cs="Times New Roman"/>
                 <w:sz w:val="24"/>
                 <w:szCs w:val="24"/>
               </w:rPr>
             </w:pPr>
-            <w:r>
-              <w:rPr>
-                <w:rFonts w:ascii="Times New Roman" w:eastAsia="Times New Roman" w:hAnsi="Times New Roman" w:cs="Times New Roman"/>
-                <w:color w:val="000000"/>
-                <w:sz w:val="24"/>
-                <w:szCs w:val="24"/>
-              </w:rPr>
-              <w:t xml:space="preserve">                       </w:t>
-            </w:r>
             <w:r>
               <w:rPr>
                 <w:rFonts w:ascii="Times New Roman" w:eastAsia="Times New Roman" w:hAnsi="Times New Roman" w:cs="Times New Roman"/>
@@ -130,6 +125,7 @@
           <w:p>
             <w:pPr>
               <w:spacing w:after="0" w:line="240" w:lineRule="auto"/>
+              <w:jc w:val="center"/>
               <w:rPr>
                 <w:rFonts w:ascii="Times New Roman" w:eastAsia="Times New Roman" w:hAnsi="Times New Roman" w:cs="Times New Roman"/>
                 <w:sz w:val="24"/>
@@ -142,6 +138,7 @@
       <w:tr>
         <w:trPr>
           <w:trHeight w:val="554"/>
+          <w:jc w:val="center"/>
         </w:trPr>
         <w:tc>
           <w:tcPr>
@@ -176,6 +173,7 @@
       <w:tr>
         <w:trPr>
           <w:trHeight w:val="18"/>
+          <w:jc w:val="center"/>
         </w:trPr>
         <w:tc>
           <w:tcPr>
@@ -203,7 +201,7 @@
                 <w:sz w:val="24"/>
                 <w:szCs w:val="24"/>
               </w:rPr>
-              <w:t>Федеральное государственное бюджетное образовательное учреждение </w:t>
+              <w:t>Федеральное государственное бюджетное образовательное учреждение</w:t>
             </w:r>
           </w:p>
           <w:p>
@@ -223,7 +221,7 @@
                 <w:sz w:val="24"/>
                 <w:szCs w:val="24"/>
               </w:rPr>
-              <w:t> высшего образования</w:t>
+              <w:t>высшего образования</w:t>
             </w:r>
           </w:p>
           <w:p>
@@ -296,6 +294,7 @@
     <w:p>
       <w:pPr>
         <w:spacing w:after="0" w:line="240" w:lineRule="auto"/>
+        <w:jc w:val="center"/>
         <w:rPr>
           <w:rFonts w:ascii="Times New Roman" w:eastAsia="Times New Roman" w:hAnsi="Times New Roman" w:cs="Times New Roman"/>
           <w:sz w:val="24"/>
@@ -326,6 +325,7 @@
     <w:p>
       <w:pPr>
         <w:spacing w:after="240" w:line="240" w:lineRule="auto"/>
+        <w:jc w:val="center"/>
         <w:rPr>
           <w:rFonts w:ascii="Times New Roman" w:eastAsia="Times New Roman" w:hAnsi="Times New Roman" w:cs="Times New Roman"/>
           <w:sz w:val="24"/>
@@ -382,6 +382,7 @@
     <w:p>
       <w:pPr>
         <w:spacing w:after="0" w:line="240" w:lineRule="auto"/>
+        <w:jc w:val="center"/>
         <w:rPr>
           <w:rFonts w:ascii="Times New Roman" w:eastAsia="Times New Roman" w:hAnsi="Times New Roman" w:cs="Times New Roman"/>
           <w:sz w:val="24"/>
@@ -487,7 +488,7 @@
       </w:tblPr>
       <w:tblGrid>
         <w:gridCol w:w="3814"/>
-        <w:gridCol w:w="1696"/>
+        <w:gridCol w:w="4846"/>
       </w:tblGrid>
       <w:tr>
         <w:trPr>
@@ -600,18 +601,10 @@
                 <w:color w:val="000000"/>
                 <w:sz w:val="28"/>
               </w:rPr>
-              <w:t xml:space="preserve"> </w:t>
+              <w:t>Миронов Д.С.</w:t>
             </w:r>
             <w:bookmarkStart w:id="0" w:name="_GoBack"/>
             <w:bookmarkEnd w:id="0"/>
-            <w:r>
-              <w:rPr>
-                <w:rFonts w:ascii="Times New Roman" w:eastAsia="Times New Roman" w:hAnsi="Times New Roman" w:cs="Times New Roman"/>
-                <w:color w:val="000000"/>
-                <w:sz w:val="28"/>
-              </w:rPr>
-              <w:t>.</w:t>
-            </w:r>
           </w:p>
         </w:tc>
       </w:tr>
@@ -689,6 +682,14 @@
                 <w:color w:val="000000"/>
                 <w:sz w:val="28"/>
               </w:rPr>
+              <w:t xml:space="preserve">                                             </w:t>
+            </w:r>
+            <w:r>
+              <w:rPr>
+                <w:rFonts w:ascii="Times New Roman" w:eastAsia="Times New Roman" w:hAnsi="Times New Roman" w:cs="Times New Roman"/>
+                <w:color w:val="000000"/>
+                <w:sz w:val="28"/>
+              </w:rPr>
               <w:t>Леонов Д.А.</w:t>
             </w:r>
           </w:p>
@@ -1057,10 +1058,11 @@
         <w:spacing w:after="0" w:line="240" w:lineRule="auto"/>
       </w:pPr>
       <w:r>
-        <w:t>Бизнес-процесс 9. Выполнение заказа по изготовлению и размещение рекламного баннера</w:t>
-      </w:r>
-    </w:p>
-    <w:p>
+        <w:t xml:space="preserve">Бизнес-процесс 9. </w:t>
+      </w:r>
+      <w:r>
+        <w:t>Складирование материалов в процессе производстве</w:t>
+      </w:r>
       <w:r>
         <w:br w:type="page"/>
       </w:r>
@@ -1076,18 +1078,14 @@
       </w:pPr>
       <w:r>
         <w:rPr>
-          <w:rFonts w:ascii="Times New Roman" w:eastAsia="Times New Roman" w:hAnsi="Times New Roman" w:cs="Times New Roman"/>
           <w:noProof/>
-          <w:sz w:val="24"/>
-          <w:szCs w:val="24"/>
           <w:lang w:eastAsia="ru-RU" w:bidi="ar-SA"/>
         </w:rPr>
-        <w:lastRenderedPageBreak/>
         <w:drawing>
-          <wp:inline distT="0" distB="0" distL="0" distR="0" wp14:anchorId="60B9A40B" wp14:editId="4CD71ABA">
-            <wp:extent cx="5839640" cy="7049484"/>
-            <wp:effectExtent l="0" t="0" r="8890" b="0"/>
-            <wp:docPr id="1592455280" name="Рисунок 1"/>
+          <wp:inline distT="0" distB="0" distL="0" distR="0" wp14:anchorId="2CAD26B3" wp14:editId="5C08D6B5">
+            <wp:extent cx="5940425" cy="7806690"/>
+            <wp:effectExtent l="0" t="0" r="3175" b="3810"/>
+            <wp:docPr id="1" name="Рисунок 1"/>
             <wp:cNvGraphicFramePr>
               <a:graphicFrameLocks xmlns:a="http://schemas.openxmlformats.org/drawingml/2006/main" noChangeAspect="1"/>
             </wp:cNvGraphicFramePr>
@@ -1095,7 +1093,7 @@
               <a:graphicData uri="http://schemas.openxmlformats.org/drawingml/2006/picture">
                 <pic:pic xmlns:pic="http://schemas.openxmlformats.org/drawingml/2006/picture">
                   <pic:nvPicPr>
-                    <pic:cNvPr id="1592455280" name=""/>
+                    <pic:cNvPr id="1" name=""/>
                     <pic:cNvPicPr/>
                   </pic:nvPicPr>
                   <pic:blipFill>
@@ -1107,7 +1105,7 @@
                   <pic:spPr>
                     <a:xfrm>
                       <a:off x="0" y="0"/>
-                      <a:ext cx="5839640" cy="7049484"/>
+                      <a:ext cx="5940425" cy="7806690"/>
                     </a:xfrm>
                     <a:prstGeom prst="rect">
                       <a:avLst/>
@@ -1146,7 +1144,27 @@
           <w:szCs w:val="24"/>
         </w:rPr>
       </w:pPr>
-      <w:r>
+    </w:p>
+    <w:p>
+      <w:pPr>
+        <w:rPr>
+          <w:rFonts w:ascii="Times New Roman" w:eastAsia="Times New Roman" w:hAnsi="Times New Roman" w:cs="Times New Roman"/>
+          <w:sz w:val="24"/>
+          <w:szCs w:val="24"/>
+        </w:rPr>
+      </w:pPr>
+      <w:r>
+        <w:rPr>
+          <w:rFonts w:ascii="Times New Roman" w:eastAsia="Times New Roman" w:hAnsi="Times New Roman" w:cs="Times New Roman"/>
+          <w:sz w:val="24"/>
+          <w:szCs w:val="24"/>
+        </w:rPr>
+        <w:br w:type="page"/>
+      </w:r>
+    </w:p>
+    <w:p>
+      <w:pPr>
+        <w:spacing w:after="0" w:line="240" w:lineRule="auto"/>
         <w:rPr>
           <w:rFonts w:ascii="Times New Roman" w:eastAsia="Times New Roman" w:hAnsi="Times New Roman" w:cs="Times New Roman"/>
           <w:noProof/>
@@ -1154,12 +1172,59 @@
           <w:szCs w:val="24"/>
           <w:lang w:eastAsia="ru-RU" w:bidi="ar-SA"/>
         </w:rPr>
-        <w:lastRenderedPageBreak/>
+      </w:pPr>
+      <w:r>
+        <w:rPr>
+          <w:rFonts w:ascii="Times New Roman" w:eastAsia="Times New Roman" w:hAnsi="Times New Roman" w:cs="Times New Roman"/>
+          <w:sz w:val="24"/>
+          <w:szCs w:val="24"/>
+        </w:rPr>
+        <w:t xml:space="preserve">Декомпозиция процесса </w:t>
+      </w:r>
+      <w:r>
+        <w:rPr>
+          <w:rFonts w:ascii="Times New Roman" w:eastAsia="Times New Roman" w:hAnsi="Times New Roman" w:cs="Times New Roman"/>
+          <w:sz w:val="24"/>
+          <w:szCs w:val="24"/>
+        </w:rPr>
+        <w:t>“</w:t>
+      </w:r>
+      <w:r>
+        <w:rPr>
+          <w:rFonts w:ascii="Times New Roman" w:eastAsia="Times New Roman" w:hAnsi="Times New Roman" w:cs="Times New Roman"/>
+          <w:sz w:val="24"/>
+          <w:szCs w:val="24"/>
+        </w:rPr>
+        <w:t>Уклад на места хранения</w:t>
+      </w:r>
+      <w:r>
+        <w:rPr>
+          <w:rFonts w:ascii="Times New Roman" w:eastAsia="Times New Roman" w:hAnsi="Times New Roman" w:cs="Times New Roman"/>
+          <w:sz w:val="24"/>
+          <w:szCs w:val="24"/>
+        </w:rPr>
+        <w:t>”</w:t>
+      </w:r>
+    </w:p>
+    <w:p>
+      <w:pPr>
+        <w:spacing w:after="0" w:line="240" w:lineRule="auto"/>
+        <w:rPr>
+          <w:rFonts w:ascii="Times New Roman" w:eastAsia="Times New Roman" w:hAnsi="Times New Roman" w:cs="Times New Roman"/>
+          <w:sz w:val="24"/>
+          <w:szCs w:val="24"/>
+        </w:rPr>
+      </w:pPr>
+      <w:r>
+        <w:rPr>
+          <w:noProof/>
+          <w:lang w:eastAsia="ru-RU" w:bidi="ar-SA"/>
+        </w:rPr>
         <w:drawing>
-          <wp:inline distT="0" distB="0" distL="0" distR="0" wp14:anchorId="0ABB4A5A" wp14:editId="4E202102">
-            <wp:extent cx="5668166" cy="6039693"/>
-            <wp:effectExtent l="0" t="0" r="8890" b="0"/>
-            <wp:docPr id="1729954837" name="Рисунок 1"/>
+          <wp:inline distT="0" distB="0" distL="0" distR="0" wp14:anchorId="1219CDAC" wp14:editId="2FB96031">
+            <wp:extent cx="5940425" cy="7736840"/>
+            <wp:effectExtent l="0" t="0" r="3175" b="0"/>
+            <wp:docPr id="2" name="Рисунок 2"/>
             <wp:cNvGraphicFramePr>
               <a:graphicFrameLocks xmlns:a="http://schemas.openxmlformats.org/drawingml/2006/main" noChangeAspect="1"/>
             </wp:cNvGraphicFramePr>
@@ -1167,7 +1232,7 @@
               <a:graphicData uri="http://schemas.openxmlformats.org/drawingml/2006/picture">
                 <pic:pic xmlns:pic="http://schemas.openxmlformats.org/drawingml/2006/picture">
                   <pic:nvPicPr>
-                    <pic:cNvPr id="1729954837" name=""/>
+                    <pic:cNvPr id="1" name=""/>
                     <pic:cNvPicPr/>
                   </pic:nvPicPr>
                   <pic:blipFill>
@@ -1179,156 +1244,7 @@
                   <pic:spPr>
                     <a:xfrm>
                       <a:off x="0" y="0"/>
-                      <a:ext cx="5668166" cy="6039693"/>
-                    </a:xfrm>
-                    <a:prstGeom prst="rect">
-                      <a:avLst/>
-                    </a:prstGeom>
-                  </pic:spPr>
-                </pic:pic>
-              </a:graphicData>
-            </a:graphic>
-          </wp:inline>
-        </w:drawing>
-      </w:r>
-    </w:p>
-    <w:p>
-      <w:pPr>
-        <w:rPr>
-          <w:rFonts w:ascii="Times New Roman" w:eastAsia="Times New Roman" w:hAnsi="Times New Roman" w:cs="Times New Roman"/>
-          <w:sz w:val="24"/>
-          <w:szCs w:val="24"/>
-        </w:rPr>
-      </w:pPr>
-      <w:r>
-        <w:rPr>
-          <w:rFonts w:ascii="Times New Roman" w:eastAsia="Times New Roman" w:hAnsi="Times New Roman" w:cs="Times New Roman"/>
-          <w:sz w:val="24"/>
-          <w:szCs w:val="24"/>
-        </w:rPr>
-        <w:br w:type="page"/>
-      </w:r>
-    </w:p>
-    <w:p>
-      <w:pPr>
-        <w:spacing w:after="0" w:line="240" w:lineRule="auto"/>
-        <w:rPr>
-          <w:rFonts w:ascii="Times New Roman" w:eastAsia="Times New Roman" w:hAnsi="Times New Roman" w:cs="Times New Roman"/>
-          <w:sz w:val="24"/>
-          <w:szCs w:val="24"/>
-        </w:rPr>
-      </w:pPr>
-      <w:r>
-        <w:rPr>
-          <w:rFonts w:ascii="Times New Roman" w:eastAsia="Times New Roman" w:hAnsi="Times New Roman" w:cs="Times New Roman"/>
-          <w:sz w:val="24"/>
-          <w:szCs w:val="24"/>
-        </w:rPr>
-        <w:lastRenderedPageBreak/>
-        <w:t xml:space="preserve">Декомпозиция процесса </w:t>
-      </w:r>
-      <w:r>
-        <w:rPr>
-          <w:rFonts w:ascii="Times New Roman" w:eastAsia="Times New Roman" w:hAnsi="Times New Roman" w:cs="Times New Roman"/>
-          <w:sz w:val="24"/>
-          <w:szCs w:val="24"/>
-        </w:rPr>
-        <w:t>“</w:t>
-      </w:r>
-      <w:r>
-        <w:rPr>
-          <w:rFonts w:ascii="Times New Roman" w:eastAsia="Times New Roman" w:hAnsi="Times New Roman" w:cs="Times New Roman"/>
-          <w:sz w:val="24"/>
-          <w:szCs w:val="24"/>
-        </w:rPr>
-        <w:t>Провести оценку требований</w:t>
-      </w:r>
-      <w:r>
-        <w:rPr>
-          <w:rFonts w:ascii="Times New Roman" w:eastAsia="Times New Roman" w:hAnsi="Times New Roman" w:cs="Times New Roman"/>
-          <w:sz w:val="24"/>
-          <w:szCs w:val="24"/>
-        </w:rPr>
-        <w:t>”</w:t>
-      </w:r>
-      <w:r>
-        <w:rPr>
-          <w:rFonts w:ascii="Times New Roman" w:eastAsia="Times New Roman" w:hAnsi="Times New Roman" w:cs="Times New Roman"/>
-          <w:noProof/>
-          <w:sz w:val="24"/>
-          <w:szCs w:val="24"/>
-          <w:lang w:eastAsia="ru-RU" w:bidi="ar-SA"/>
-        </w:rPr>
-        <w:drawing>
-          <wp:inline distT="0" distB="0" distL="0" distR="0" wp14:anchorId="672872BB" wp14:editId="3C2EAC57">
-            <wp:extent cx="4876800" cy="7117493"/>
-            <wp:effectExtent l="0" t="0" r="0" b="7620"/>
-            <wp:docPr id="1140110273" name="Рисунок 1"/>
-            <wp:cNvGraphicFramePr>
-              <a:graphicFrameLocks xmlns:a="http://schemas.openxmlformats.org/drawingml/2006/main" noChangeAspect="1"/>
-            </wp:cNvGraphicFramePr>
-            <a:graphic xmlns:a="http://schemas.openxmlformats.org/drawingml/2006/main">
-              <a:graphicData uri="http://schemas.openxmlformats.org/drawingml/2006/picture">
-                <pic:pic xmlns:pic="http://schemas.openxmlformats.org/drawingml/2006/picture">
-                  <pic:nvPicPr>
-                    <pic:cNvPr id="1140110273" name=""/>
-                    <pic:cNvPicPr/>
-                  </pic:nvPicPr>
-                  <pic:blipFill>
-                    <a:blip r:embed="rId7"/>
-                    <a:stretch>
-                      <a:fillRect/>
-                    </a:stretch>
-                  </pic:blipFill>
-                  <pic:spPr>
-                    <a:xfrm>
-                      <a:off x="0" y="0"/>
-                      <a:ext cx="4881821" cy="7124821"/>
-                    </a:xfrm>
-                    <a:prstGeom prst="rect">
-                      <a:avLst/>
-                    </a:prstGeom>
-                  </pic:spPr>
-                </pic:pic>
-              </a:graphicData>
-            </a:graphic>
-          </wp:inline>
-        </w:drawing>
-      </w:r>
-      <w:r>
-        <w:rPr>
-          <w:rFonts w:ascii="Times New Roman" w:eastAsia="Times New Roman" w:hAnsi="Times New Roman" w:cs="Times New Roman"/>
-          <w:noProof/>
-          <w:sz w:val="24"/>
-          <w:szCs w:val="24"/>
-          <w:lang w:eastAsia="ru-RU" w:bidi="ar-SA"/>
-        </w:rPr>
-        <w:lastRenderedPageBreak/>
-        <w:drawing>
-          <wp:inline distT="0" distB="0" distL="0" distR="0" wp14:anchorId="7C87C51C" wp14:editId="7FA1C64B">
-            <wp:extent cx="5734850" cy="4858428"/>
-            <wp:effectExtent l="0" t="0" r="0" b="0"/>
-            <wp:docPr id="1853533990" name="Рисунок 1"/>
-            <wp:cNvGraphicFramePr>
-              <a:graphicFrameLocks xmlns:a="http://schemas.openxmlformats.org/drawingml/2006/main" noChangeAspect="1"/>
-            </wp:cNvGraphicFramePr>
-            <a:graphic xmlns:a="http://schemas.openxmlformats.org/drawingml/2006/main">
-              <a:graphicData uri="http://schemas.openxmlformats.org/drawingml/2006/picture">
-                <pic:pic xmlns:pic="http://schemas.openxmlformats.org/drawingml/2006/picture">
-                  <pic:nvPicPr>
-                    <pic:cNvPr id="1853533990" name=""/>
-                    <pic:cNvPicPr/>
-                  </pic:nvPicPr>
-                  <pic:blipFill>
-                    <a:blip r:embed="rId8"/>
-                    <a:stretch>
-                      <a:fillRect/>
-                    </a:stretch>
-                  </pic:blipFill>
-                  <pic:spPr>
-                    <a:xfrm>
-                      <a:off x="0" y="0"/>
-                      <a:ext cx="5734850" cy="4858428"/>
+                      <a:ext cx="5940425" cy="7736840"/>
                     </a:xfrm>
                     <a:prstGeom prst="rect">
                       <a:avLst/>

--- a/2 семестр/Управление бизнес-процессами/пр5/пр5.docx
+++ b/2 семестр/Управление бизнес-процессами/пр5/пр5.docx
@@ -603,8 +603,6 @@
               </w:rPr>
               <w:t>Миронов Д.С.</w:t>
             </w:r>
-            <w:bookmarkStart w:id="0" w:name="_GoBack"/>
-            <w:bookmarkEnd w:id="0"/>
           </w:p>
         </w:tc>
       </w:tr>
@@ -1256,6 +1254,89 @@
           </wp:inline>
         </w:drawing>
       </w:r>
+    </w:p>
+    <w:p>
+      <w:pPr>
+        <w:spacing w:after="0" w:line="240" w:lineRule="auto"/>
+        <w:rPr>
+          <w:rFonts w:ascii="Times New Roman" w:eastAsia="Times New Roman" w:hAnsi="Times New Roman" w:cs="Times New Roman"/>
+          <w:sz w:val="24"/>
+          <w:szCs w:val="24"/>
+        </w:rPr>
+      </w:pPr>
+    </w:p>
+    <w:p>
+      <w:pPr>
+        <w:spacing w:after="0" w:line="240" w:lineRule="auto"/>
+        <w:rPr>
+          <w:rFonts w:ascii="Times New Roman" w:eastAsia="Times New Roman" w:hAnsi="Times New Roman" w:cs="Times New Roman"/>
+          <w:sz w:val="24"/>
+          <w:szCs w:val="24"/>
+        </w:rPr>
+      </w:pPr>
+    </w:p>
+    <w:p>
+      <w:pPr>
+        <w:spacing w:after="0" w:line="240" w:lineRule="auto"/>
+        <w:rPr>
+          <w:rFonts w:ascii="Times New Roman" w:eastAsia="Times New Roman" w:hAnsi="Times New Roman" w:cs="Times New Roman"/>
+          <w:sz w:val="24"/>
+          <w:szCs w:val="24"/>
+        </w:rPr>
+      </w:pPr>
+    </w:p>
+    <w:p>
+      <w:pPr>
+        <w:spacing w:after="0" w:line="240" w:lineRule="auto"/>
+        <w:rPr>
+          <w:rFonts w:ascii="Times New Roman" w:eastAsia="Times New Roman" w:hAnsi="Times New Roman" w:cs="Times New Roman"/>
+          <w:sz w:val="24"/>
+          <w:szCs w:val="24"/>
+        </w:rPr>
+      </w:pPr>
+      <w:r>
+        <w:rPr>
+          <w:noProof/>
+          <w:lang w:eastAsia="ru-RU" w:bidi="ar-SA"/>
+        </w:rPr>
+        <w:drawing>
+          <wp:inline distT="0" distB="0" distL="0" distR="0" wp14:anchorId="5BFD1159" wp14:editId="371C1542">
+            <wp:extent cx="5940425" cy="8679180"/>
+            <wp:effectExtent l="0" t="0" r="3175" b="7620"/>
+            <wp:docPr id="3" name="Рисунок 3"/>
+            <wp:cNvGraphicFramePr>
+              <a:graphicFrameLocks xmlns:a="http://schemas.openxmlformats.org/drawingml/2006/main" noChangeAspect="1"/>
+            </wp:cNvGraphicFramePr>
+            <a:graphic xmlns:a="http://schemas.openxmlformats.org/drawingml/2006/main">
+              <a:graphicData uri="http://schemas.openxmlformats.org/drawingml/2006/picture">
+                <pic:pic xmlns:pic="http://schemas.openxmlformats.org/drawingml/2006/picture">
+                  <pic:nvPicPr>
+                    <pic:cNvPr id="1" name=""/>
+                    <pic:cNvPicPr/>
+                  </pic:nvPicPr>
+                  <pic:blipFill>
+                    <a:blip r:embed="rId7"/>
+                    <a:stretch>
+                      <a:fillRect/>
+                    </a:stretch>
+                  </pic:blipFill>
+                  <pic:spPr>
+                    <a:xfrm>
+                      <a:off x="0" y="0"/>
+                      <a:ext cx="5940425" cy="8679180"/>
+                    </a:xfrm>
+                    <a:prstGeom prst="rect">
+                      <a:avLst/>
+                    </a:prstGeom>
+                  </pic:spPr>
+                </pic:pic>
+              </a:graphicData>
+            </a:graphic>
+          </wp:inline>
+        </w:drawing>
+      </w:r>
+      <w:bookmarkStart w:id="0" w:name="_GoBack"/>
+      <w:bookmarkEnd w:id="0"/>
     </w:p>
     <w:sectPr>
       <w:pgSz w:w="11906" w:h="16838"/>
